--- a/Assignment13.docx
+++ b/Assignment13.docx
@@ -36,31 +36,7 @@
         <w:rPr>
           <w:b/>
         </w:rPr>
-        <w:t>Create a union of two queries that shows the nam</w:t>
-      </w:r>
-      <w:r>
-        <w:rPr>
-          <w:b/>
-        </w:rPr>
-        <w:t xml:space="preserve">es, cities, and ratings of all </w:t>
-      </w:r>
-      <w:r>
-        <w:rPr>
-          <w:b/>
-        </w:rPr>
-        <w:t xml:space="preserve">customers. Those with rating of 200 or greater </w:t>
-      </w:r>
-      <w:r>
-        <w:rPr>
-          <w:b/>
-        </w:rPr>
-        <w:t xml:space="preserve">will also have the words “High </w:t>
-      </w:r>
-      <w:r>
-        <w:rPr>
-          <w:b/>
-        </w:rPr>
-        <w:t xml:space="preserve">Rating”, while the others will have the words “Low Rating”. </w:t>
+        <w:t xml:space="preserve">Create a union of two queries that shows the names, cities, and ratings of all customers. Those with rating of 200 or greater will also have the words “High Rating”, while the others will have the words “Low Rating”. </w:t>
       </w:r>
     </w:p>
     <w:p>
@@ -75,6 +51,8 @@
       <w:r>
         <w:rPr>
           <w:b/>
+          <w:noProof/>
+          <w:lang w:eastAsia="en-IN"/>
         </w:rPr>
         <w:drawing>
           <wp:inline distT="0" distB="0" distL="0" distR="0" wp14:anchorId="521A30F4" wp14:editId="6CF6DC0D">
@@ -129,39 +107,7 @@
         <w:rPr>
           <w:b/>
         </w:rPr>
-        <w:t>Wr</w:t>
-      </w:r>
-      <w:bookmarkStart w:id="0" w:name="_GoBack"/>
-      <w:bookmarkEnd w:id="0"/>
-      <w:r>
-        <w:rPr>
-          <w:b/>
-        </w:rPr>
-        <w:t xml:space="preserve">ite a command that produces the name and </w:t>
-      </w:r>
-      <w:r>
-        <w:rPr>
-          <w:b/>
-        </w:rPr>
-        <w:t xml:space="preserve">number of each salesperson and </w:t>
-      </w:r>
-      <w:r>
-        <w:rPr>
-          <w:b/>
-        </w:rPr>
-        <w:t>each customer with more than one current order. Put the result</w:t>
-      </w:r>
-      <w:r>
-        <w:rPr>
-          <w:b/>
-        </w:rPr>
-        <w:t xml:space="preserve">s in alphabetical </w:t>
-      </w:r>
-      <w:r>
-        <w:rPr>
-          <w:b/>
-        </w:rPr>
-        <w:t xml:space="preserve">order. </w:t>
+        <w:t xml:space="preserve">Write a command that produces the name and number of each salesperson and each customer with more than one current order. Put the results in alphabetical order. </w:t>
       </w:r>
     </w:p>
     <w:p>
@@ -173,6 +119,46 @@
           <w:b/>
         </w:rPr>
       </w:pPr>
+      <w:r>
+        <w:rPr>
+          <w:b/>
+        </w:rPr>
+        <w:drawing>
+          <wp:inline distT="0" distB="0" distL="0" distR="0" wp14:anchorId="4E096E33" wp14:editId="1F91F83E">
+            <wp:extent cx="5492750" cy="3306799"/>
+            <wp:effectExtent l="0" t="0" r="0" b="8255"/>
+            <wp:docPr id="2" name="Picture 2"/>
+            <wp:cNvGraphicFramePr>
+              <a:graphicFrameLocks xmlns:a="http://schemas.openxmlformats.org/drawingml/2006/main" noChangeAspect="1"/>
+            </wp:cNvGraphicFramePr>
+            <a:graphic xmlns:a="http://schemas.openxmlformats.org/drawingml/2006/main">
+              <a:graphicData uri="http://schemas.openxmlformats.org/drawingml/2006/picture">
+                <pic:pic xmlns:pic="http://schemas.openxmlformats.org/drawingml/2006/picture">
+                  <pic:nvPicPr>
+                    <pic:cNvPr id="0" name=""/>
+                    <pic:cNvPicPr/>
+                  </pic:nvPicPr>
+                  <pic:blipFill>
+                    <a:blip r:embed="rId7"/>
+                    <a:stretch>
+                      <a:fillRect/>
+                    </a:stretch>
+                  </pic:blipFill>
+                  <pic:spPr>
+                    <a:xfrm>
+                      <a:off x="0" y="0"/>
+                      <a:ext cx="5496717" cy="3309187"/>
+                    </a:xfrm>
+                    <a:prstGeom prst="rect">
+                      <a:avLst/>
+                    </a:prstGeom>
+                  </pic:spPr>
+                </pic:pic>
+              </a:graphicData>
+            </a:graphic>
+          </wp:inline>
+        </w:drawing>
+      </w:r>
     </w:p>
     <w:p>
       <w:pPr>
@@ -185,6 +171,7 @@
         <w:rPr>
           <w:b/>
         </w:rPr>
+        <w:lastRenderedPageBreak/>
         <w:t>3) Form a union of three queries. Have the first select t</w:t>
       </w:r>
       <w:r>
@@ -285,6 +272,56 @@
         </w:rPr>
         <w:t xml:space="preserve"> the point.) </w:t>
       </w:r>
+    </w:p>
+    <w:p>
+      <w:pPr>
+        <w:jc w:val="both"/>
+        <w:rPr>
+          <w:b/>
+        </w:rPr>
+      </w:pPr>
+      <w:bookmarkStart w:id="0" w:name="_GoBack"/>
+      <w:r>
+        <w:rPr>
+          <w:b/>
+        </w:rPr>
+        <w:drawing>
+          <wp:inline distT="0" distB="0" distL="0" distR="0" wp14:anchorId="71840434" wp14:editId="70A231E7">
+            <wp:extent cx="5543550" cy="5078656"/>
+            <wp:effectExtent l="0" t="0" r="0" b="8255"/>
+            <wp:docPr id="3" name="Picture 3"/>
+            <wp:cNvGraphicFramePr>
+              <a:graphicFrameLocks xmlns:a="http://schemas.openxmlformats.org/drawingml/2006/main" noChangeAspect="1"/>
+            </wp:cNvGraphicFramePr>
+            <a:graphic xmlns:a="http://schemas.openxmlformats.org/drawingml/2006/main">
+              <a:graphicData uri="http://schemas.openxmlformats.org/drawingml/2006/picture">
+                <pic:pic xmlns:pic="http://schemas.openxmlformats.org/drawingml/2006/picture">
+                  <pic:nvPicPr>
+                    <pic:cNvPr id="0" name=""/>
+                    <pic:cNvPicPr/>
+                  </pic:nvPicPr>
+                  <pic:blipFill>
+                    <a:blip r:embed="rId8"/>
+                    <a:stretch>
+                      <a:fillRect/>
+                    </a:stretch>
+                  </pic:blipFill>
+                  <pic:spPr>
+                    <a:xfrm>
+                      <a:off x="0" y="0"/>
+                      <a:ext cx="5542921" cy="5078080"/>
+                    </a:xfrm>
+                    <a:prstGeom prst="rect">
+                      <a:avLst/>
+                    </a:prstGeom>
+                  </pic:spPr>
+                </pic:pic>
+              </a:graphicData>
+            </a:graphic>
+          </wp:inline>
+        </w:drawing>
+      </w:r>
+      <w:bookmarkEnd w:id="0"/>
     </w:p>
     <w:sectPr>
       <w:pgSz w:w="11906" w:h="16838"/>
